--- a/Details.docx
+++ b/Details.docx
@@ -279,6 +279,533 @@
         <w:t>If you wanted to match the home page you could have written ^homepage$</w:t>
       </w:r>
     </w:p>
+    <w:p>
+      <w:pPr>
+        <w:pStyle w:val="NoSpacing"/>
+      </w:pPr>
+    </w:p>
+    <w:p>
+      <w:pPr>
+        <w:pStyle w:val="NoSpacing"/>
+        <w:rPr>
+          <w:b/>
+        </w:rPr>
+      </w:pPr>
+      <w:r>
+        <w:rPr>
+          <w:b/>
+        </w:rPr>
+        <w:t>Model</w:t>
+      </w:r>
+    </w:p>
+    <w:p>
+      <w:pPr>
+        <w:pStyle w:val="NoSpacing"/>
+      </w:pPr>
+    </w:p>
+    <w:p>
+      <w:pPr>
+        <w:pStyle w:val="NoSpacing"/>
+      </w:pPr>
+      <w:r>
+        <w:t xml:space="preserve">Each </w:t>
+      </w:r>
+      <w:r>
+        <w:t>class in the model</w:t>
+      </w:r>
+      <w:r>
+        <w:t xml:space="preserve"> is represented as a database table</w:t>
+      </w:r>
+    </w:p>
+    <w:p>
+      <w:pPr>
+        <w:pStyle w:val="NoSpacing"/>
+      </w:pPr>
+      <w:r>
+        <w:t xml:space="preserve">Create relationship between models using the foreign </w:t>
+      </w:r>
+      <w:r>
+        <w:t>key that will take care of the database relationship as well</w:t>
+      </w:r>
+    </w:p>
+    <w:p>
+      <w:pPr>
+        <w:pStyle w:val="NoSpacing"/>
+      </w:pPr>
+      <w:r>
+        <w:t>Related_name will create a reverse relationship</w:t>
+      </w:r>
+    </w:p>
+    <w:p>
+      <w:pPr>
+        <w:pStyle w:val="NoSpacing"/>
+      </w:pPr>
+      <w:r>
+        <w:t xml:space="preserve">To ignore the reverse relationship you can make it </w:t>
+      </w:r>
+      <w:r>
+        <w:t>related_name='+'</w:t>
+      </w:r>
+    </w:p>
+    <w:p>
+      <w:pPr>
+        <w:pStyle w:val="NoSpacing"/>
+      </w:pPr>
+      <w:r>
+        <w:t>Django will automatically create the primary key for us</w:t>
+      </w:r>
+    </w:p>
+    <w:p>
+      <w:pPr>
+        <w:pStyle w:val="NoSpacing"/>
+      </w:pPr>
+      <w:r>
+        <w:t>Once the model is created, next step is to move that to the database</w:t>
+      </w:r>
+    </w:p>
+    <w:p>
+      <w:pPr>
+        <w:pStyle w:val="NoSpacing"/>
+      </w:pPr>
+    </w:p>
+    <w:p>
+      <w:pPr>
+        <w:pStyle w:val="NoSpacing"/>
+      </w:pPr>
+      <w:r>
+        <w:t>You will have to add this to the all the related models</w:t>
+      </w:r>
+    </w:p>
+    <w:p>
+      <w:pPr>
+        <w:pStyle w:val="NoSpacing"/>
+      </w:pPr>
+      <w:r>
+        <w:rPr>
+          <w:highlight w:val="yellow"/>
+        </w:rPr>
+        <w:t>on_delete=models.CASCADE</w:t>
+      </w:r>
+    </w:p>
+    <w:p>
+      <w:pPr>
+        <w:pStyle w:val="NoSpacing"/>
+      </w:pPr>
+      <w:r>
+        <w:lastRenderedPageBreak/>
+        <w:t>To inspect the sql of migrations</w:t>
+      </w:r>
+    </w:p>
+    <w:p>
+      <w:pPr>
+        <w:pStyle w:val="NoSpacing"/>
+        <w:rPr>
+          <w:b/>
+        </w:rPr>
+      </w:pPr>
+      <w:r>
+        <w:rPr>
+          <w:b/>
+        </w:rPr>
+        <w:t>python manage.py sqlmigrate boards 0001</w:t>
+      </w:r>
+    </w:p>
+    <w:p>
+      <w:pPr>
+        <w:pStyle w:val="NoSpacing"/>
+      </w:pPr>
+    </w:p>
+    <w:p>
+      <w:pPr>
+        <w:pStyle w:val="NoSpacing"/>
+      </w:pPr>
+      <w:r>
+        <w:t xml:space="preserve">All the work here is done using Django ORM which is a layer of abstraction </w:t>
+      </w:r>
+    </w:p>
+    <w:p>
+      <w:pPr>
+        <w:pStyle w:val="NoSpacing"/>
+      </w:pPr>
+      <w:r>
+        <w:t>That communicates with the database</w:t>
+      </w:r>
+    </w:p>
+    <w:p>
+      <w:pPr>
+        <w:pStyle w:val="NoSpacing"/>
+      </w:pPr>
+    </w:p>
+    <w:p>
+      <w:pPr>
+        <w:pStyle w:val="NoSpacing"/>
+      </w:pPr>
+      <w:r>
+        <w:t>Stopped at experim</w:t>
+      </w:r>
+      <w:r>
+        <w:t>enting with the Models API</w:t>
+      </w:r>
+    </w:p>
+    <w:p>
+      <w:pPr>
+        <w:pStyle w:val="NoSpacing"/>
+      </w:pPr>
+    </w:p>
+    <w:p>
+      <w:pPr>
+        <w:pStyle w:val="NoSpacing"/>
+        <w:rPr>
+          <w:b/>
+        </w:rPr>
+      </w:pPr>
+      <w:r>
+        <w:t>Every model comes with a special attribute called the</w:t>
+      </w:r>
+      <w:r>
+        <w:rPr>
+          <w:b/>
+        </w:rPr>
+        <w:t xml:space="preserve"> </w:t>
+      </w:r>
+      <w:r>
+        <w:rPr>
+          <w:b/>
+          <w:highlight w:val="yellow"/>
+        </w:rPr>
+        <w:t>model manager</w:t>
+      </w:r>
+    </w:p>
+    <w:p>
+      <w:pPr>
+        <w:pStyle w:val="NoSpacing"/>
+        <w:rPr>
+          <w:b/>
+        </w:rPr>
+      </w:pPr>
+      <w:r>
+        <w:t>It is mainly used to execute queries in the database</w:t>
+      </w:r>
+    </w:p>
+    <w:p>
+      <w:pPr>
+        <w:pStyle w:val="NoSpacing"/>
+      </w:pPr>
+      <w:r>
+        <w:t>It can be accesses via the objects</w:t>
+      </w:r>
+    </w:p>
+    <w:p>
+      <w:pPr>
+        <w:pStyle w:val="NoSpacing"/>
+      </w:pPr>
+      <w:r>
+        <w:t xml:space="preserve">List all the objects, </w:t>
+      </w:r>
+      <w:r>
+        <w:t>Board.objects.all()</w:t>
+      </w:r>
+    </w:p>
+    <w:p>
+      <w:pPr>
+        <w:pStyle w:val="NoSpacing"/>
+      </w:pPr>
+    </w:p>
+    <w:p>
+      <w:pPr>
+        <w:pStyle w:val="NoSpacing"/>
+        <w:shd w:val="clear" w:color="auto" w:fill="B6DDE8" w:themeFill="accent5" w:themeFillTint="66"/>
+      </w:pPr>
+      <w:r>
+        <w:t>__str__ can be defined in each model to get the string representation of an object</w:t>
+      </w:r>
+    </w:p>
+    <w:p>
+      <w:pPr>
+        <w:pStyle w:val="NoSpacing"/>
+      </w:pPr>
+    </w:p>
+    <w:p>
+      <w:pPr>
+        <w:pStyle w:val="NoSpacing"/>
+      </w:pPr>
+      <w:r>
+        <w:t>To list all the model objects</w:t>
+      </w:r>
+    </w:p>
+    <w:p>
+      <w:pPr>
+        <w:pStyle w:val="NoSpacing"/>
+      </w:pPr>
+      <w:proofErr w:type="spellStart"/>
+      <w:r>
+        <w:t>boards_list</w:t>
+      </w:r>
+      <w:proofErr w:type="spellEnd"/>
+      <w:r>
+        <w:t xml:space="preserve"> = </w:t>
+      </w:r>
+      <w:proofErr w:type="gramStart"/>
+      <w:r>
+        <w:t>Board.objects.all()</w:t>
+      </w:r>
+      <w:proofErr w:type="gramEnd"/>
+    </w:p>
+    <w:p>
+      <w:pPr>
+        <w:pStyle w:val="NoSpacing"/>
+      </w:pPr>
+    </w:p>
+    <w:p>
+      <w:pPr>
+        <w:pStyle w:val="NoSpacing"/>
+      </w:pPr>
+      <w:r>
+        <w:t>To list specific model object</w:t>
+      </w:r>
+    </w:p>
+    <w:p>
+      <w:pPr>
+        <w:pStyle w:val="NoSpacing"/>
+      </w:pPr>
+      <w:proofErr w:type="spellStart"/>
+      <w:r>
+        <w:t>django_board</w:t>
+      </w:r>
+      <w:proofErr w:type="spellEnd"/>
+      <w:r>
+        <w:t xml:space="preserve"> </w:t>
+      </w:r>
+      <w:r>
+        <w:rPr>
+          <w:b/>
+          <w:bCs/>
+        </w:rPr>
+        <w:t>=</w:t>
+      </w:r>
+      <w:r>
+        <w:t xml:space="preserve"> </w:t>
+      </w:r>
+      <w:proofErr w:type="spellStart"/>
+      <w:proofErr w:type="gramStart"/>
+      <w:r>
+        <w:t>Board</w:t>
+      </w:r>
+      <w:r>
+        <w:rPr>
+          <w:b/>
+          <w:bCs/>
+        </w:rPr>
+        <w:t>.</w:t>
+      </w:r>
+      <w:r>
+        <w:t>objects</w:t>
+      </w:r>
+      <w:r>
+        <w:rPr>
+          <w:b/>
+          <w:bCs/>
+        </w:rPr>
+        <w:t>.</w:t>
+      </w:r>
+      <w:r>
+        <w:t>get</w:t>
+      </w:r>
+      <w:proofErr w:type="spellEnd"/>
+      <w:r>
+        <w:t>(</w:t>
+      </w:r>
+      <w:proofErr w:type="gramEnd"/>
+      <w:r>
+        <w:t>id</w:t>
+      </w:r>
+      <w:r>
+        <w:rPr>
+          <w:b/>
+          <w:bCs/>
+        </w:rPr>
+        <w:t>=</w:t>
+      </w:r>
+      <w:r>
+        <w:t>1)</w:t>
+      </w:r>
+    </w:p>
+    <w:p>
+      <w:pPr>
+        <w:pStyle w:val="NoSpacing"/>
+      </w:pPr>
+      <w:proofErr w:type="spellStart"/>
+      <w:proofErr w:type="gramStart"/>
+      <w:r>
+        <w:t>Board</w:t>
+      </w:r>
+      <w:r>
+        <w:rPr>
+          <w:b/>
+          <w:bCs/>
+        </w:rPr>
+        <w:t>.</w:t>
+      </w:r>
+      <w:r>
+        <w:t>objects</w:t>
+      </w:r>
+      <w:r>
+        <w:rPr>
+          <w:b/>
+          <w:bCs/>
+        </w:rPr>
+        <w:t>.</w:t>
+      </w:r>
+      <w:r>
+        <w:t>get</w:t>
+      </w:r>
+      <w:proofErr w:type="spellEnd"/>
+      <w:r>
+        <w:t>(</w:t>
+      </w:r>
+      <w:proofErr w:type="gramEnd"/>
+      <w:r>
+        <w:t>name</w:t>
+      </w:r>
+      <w:r>
+        <w:rPr>
+          <w:b/>
+          <w:bCs/>
+        </w:rPr>
+        <w:t>=</w:t>
+      </w:r>
+      <w:r>
+        <w:t>'Django')</w:t>
+      </w:r>
+    </w:p>
+    <w:p>
+      <w:pPr>
+        <w:pStyle w:val="NoSpacing"/>
+      </w:pPr>
+    </w:p>
+    <w:p>
+      <w:pPr>
+        <w:pStyle w:val="NoSpacing"/>
+      </w:pPr>
+      <w:r>
+        <w:t xml:space="preserve">Get method usage </w:t>
+      </w:r>
+    </w:p>
+    <w:p>
+      <w:pPr>
+        <w:pStyle w:val="NoSpacing"/>
+      </w:pPr>
+    </w:p>
+    <w:tbl>
+      <w:tblPr>
+        <w:tblStyle w:val="TableGrid"/>
+        <w:tblW w:w="0" w:type="auto"/>
+        <w:tblLook w:val="04A0" w:firstRow="1" w:lastRow="0" w:firstColumn="1" w:lastColumn="0" w:noHBand="0" w:noVBand="1"/>
+      </w:tblPr>
+      <w:tblGrid>
+        <w:gridCol w:w="4621"/>
+        <w:gridCol w:w="4621"/>
+      </w:tblGrid>
+      <w:tr>
+        <w:tc>
+          <w:tcPr>
+            <w:tcW w:w="4621" w:type="dxa"/>
+          </w:tcPr>
+          <w:p>
+            <w:pPr>
+              <w:pStyle w:val="NoSpacing"/>
+            </w:pPr>
+            <w:r>
+              <w:t>Create an object without saving</w:t>
+            </w:r>
+          </w:p>
+        </w:tc>
+        <w:tc>
+          <w:tcPr>
+            <w:tcW w:w="4621" w:type="dxa"/>
+          </w:tcPr>
+          <w:p>
+            <w:pPr>
+              <w:pStyle w:val="NoSpacing"/>
+            </w:pPr>
+            <w:r>
+              <w:t>board = Board()</w:t>
+            </w:r>
+          </w:p>
+        </w:tc>
+      </w:tr>
+      <w:tr>
+        <w:tc>
+          <w:tcPr>
+            <w:tcW w:w="4621" w:type="dxa"/>
+          </w:tcPr>
+          <w:p>
+            <w:pPr>
+              <w:pStyle w:val="NoSpacing"/>
+            </w:pPr>
+            <w:r>
+              <w:t>Save an object (create or update)</w:t>
+            </w:r>
+          </w:p>
+        </w:tc>
+        <w:tc>
+          <w:tcPr>
+            <w:tcW w:w="4621" w:type="dxa"/>
+          </w:tcPr>
+          <w:p>
+            <w:pPr>
+              <w:pStyle w:val="NoSpacing"/>
+            </w:pPr>
+            <w:proofErr w:type="spellStart"/>
+            <w:r>
+              <w:t>board.save</w:t>
+            </w:r>
+            <w:proofErr w:type="spellEnd"/>
+            <w:r>
+              <w:t>()</w:t>
+            </w:r>
+          </w:p>
+        </w:tc>
+      </w:tr>
+      <w:tr>
+        <w:tc>
+          <w:tcPr>
+            <w:tcW w:w="4621" w:type="dxa"/>
+          </w:tcPr>
+          <w:p>
+            <w:pPr>
+              <w:pStyle w:val="NoSpacing"/>
+            </w:pPr>
+            <w:r>
+              <w:t>Create and save an object in the database</w:t>
+            </w:r>
+          </w:p>
+        </w:tc>
+        <w:tc>
+          <w:tcPr>
+            <w:tcW w:w="4621" w:type="dxa"/>
+          </w:tcPr>
+          <w:p>
+            <w:pPr>
+              <w:pStyle w:val="NoSpacing"/>
+            </w:pPr>
+            <w:proofErr w:type="spellStart"/>
+            <w:proofErr w:type="gramStart"/>
+            <w:r>
+              <w:t>Board.objects.create</w:t>
+            </w:r>
+            <w:proofErr w:type="spellEnd"/>
+            <w:r>
+              <w:t>(</w:t>
+            </w:r>
+            <w:proofErr w:type="gramEnd"/>
+            <w:r>
+              <w:t>name='...', description='...')</w:t>
+            </w:r>
+          </w:p>
+        </w:tc>
+      </w:tr>
+    </w:tbl>
     <w:p>
       <w:pPr>
         <w:pStyle w:val="NoSpacing"/>
@@ -461,10 +988,30 @@
     <w:name w:val="Normal"/>
     <w:qFormat/>
   </w:style>
+  <w:style w:type="paragraph" w:styleId="Heading5">
+    <w:name w:val="heading 5"/>
+    <w:basedOn w:val="Normal"/>
+    <w:next w:val="Normal"/>
+    <w:link w:val="Heading5Char"/>
+    <w:uiPriority w:val="9"/>
+    <w:semiHidden/>
+    <w:unhideWhenUsed/>
+    <w:qFormat/>
+    <w:rsid w:val="00674F82"/>
+    <w:pPr>
+      <w:keepNext/>
+      <w:keepLines/>
+      <w:spacing w:before="200" w:after="0"/>
+      <w:outlineLvl w:val="4"/>
+    </w:pPr>
+    <w:rPr>
+      <w:rFonts w:asciiTheme="majorHAnsi" w:eastAsiaTheme="majorEastAsia" w:hAnsiTheme="majorHAnsi" w:cstheme="majorBidi"/>
+      <w:color w:val="243F60" w:themeColor="accent1" w:themeShade="7F"/>
+    </w:rPr>
+  </w:style>
   <w:style w:type="character" w:default="1" w:styleId="DefaultParagraphFont">
     <w:name w:val="Default Paragraph Font"/>
     <w:uiPriority w:val="1"/>
-    <w:semiHidden/>
     <w:unhideWhenUsed/>
   </w:style>
   <w:style w:type="table" w:default="1" w:styleId="TableNormal">
@@ -496,6 +1043,44 @@
     <w:pPr>
       <w:spacing w:after="0" w:line="240" w:lineRule="auto"/>
     </w:pPr>
+  </w:style>
+  <w:style w:type="character" w:customStyle="1" w:styleId="Heading5Char">
+    <w:name w:val="Heading 5 Char"/>
+    <w:basedOn w:val="DefaultParagraphFont"/>
+    <w:link w:val="Heading5"/>
+    <w:uiPriority w:val="9"/>
+    <w:semiHidden/>
+    <w:rsid w:val="00674F82"/>
+    <w:rPr>
+      <w:rFonts w:asciiTheme="majorHAnsi" w:eastAsiaTheme="majorEastAsia" w:hAnsiTheme="majorHAnsi" w:cstheme="majorBidi"/>
+      <w:color w:val="243F60" w:themeColor="accent1" w:themeShade="7F"/>
+    </w:rPr>
+  </w:style>
+  <w:style w:type="table" w:styleId="TableGrid">
+    <w:name w:val="Table Grid"/>
+    <w:basedOn w:val="TableNormal"/>
+    <w:uiPriority w:val="59"/>
+    <w:rsid w:val="003E1D54"/>
+    <w:pPr>
+      <w:spacing w:after="0" w:line="240" w:lineRule="auto"/>
+    </w:pPr>
+    <w:tblPr>
+      <w:tblInd w:w="0" w:type="dxa"/>
+      <w:tblBorders>
+        <w:top w:val="single" w:sz="4" w:space="0" w:color="auto"/>
+        <w:left w:val="single" w:sz="4" w:space="0" w:color="auto"/>
+        <w:bottom w:val="single" w:sz="4" w:space="0" w:color="auto"/>
+        <w:right w:val="single" w:sz="4" w:space="0" w:color="auto"/>
+        <w:insideH w:val="single" w:sz="4" w:space="0" w:color="auto"/>
+        <w:insideV w:val="single" w:sz="4" w:space="0" w:color="auto"/>
+      </w:tblBorders>
+      <w:tblCellMar>
+        <w:top w:w="0" w:type="dxa"/>
+        <w:left w:w="108" w:type="dxa"/>
+        <w:bottom w:w="0" w:type="dxa"/>
+        <w:right w:w="108" w:type="dxa"/>
+      </w:tblCellMar>
+    </w:tblPr>
   </w:style>
 </w:styles>
 </file>
@@ -660,10 +1245,30 @@
     <w:name w:val="Normal"/>
     <w:qFormat/>
   </w:style>
+  <w:style w:type="paragraph" w:styleId="Heading5">
+    <w:name w:val="heading 5"/>
+    <w:basedOn w:val="Normal"/>
+    <w:next w:val="Normal"/>
+    <w:link w:val="Heading5Char"/>
+    <w:uiPriority w:val="9"/>
+    <w:semiHidden/>
+    <w:unhideWhenUsed/>
+    <w:qFormat/>
+    <w:rsid w:val="00674F82"/>
+    <w:pPr>
+      <w:keepNext/>
+      <w:keepLines/>
+      <w:spacing w:before="200" w:after="0"/>
+      <w:outlineLvl w:val="4"/>
+    </w:pPr>
+    <w:rPr>
+      <w:rFonts w:asciiTheme="majorHAnsi" w:eastAsiaTheme="majorEastAsia" w:hAnsiTheme="majorHAnsi" w:cstheme="majorBidi"/>
+      <w:color w:val="243F60" w:themeColor="accent1" w:themeShade="7F"/>
+    </w:rPr>
+  </w:style>
   <w:style w:type="character" w:default="1" w:styleId="DefaultParagraphFont">
     <w:name w:val="Default Paragraph Font"/>
     <w:uiPriority w:val="1"/>
-    <w:semiHidden/>
     <w:unhideWhenUsed/>
   </w:style>
   <w:style w:type="table" w:default="1" w:styleId="TableNormal">
@@ -695,6 +1300,44 @@
     <w:pPr>
       <w:spacing w:after="0" w:line="240" w:lineRule="auto"/>
     </w:pPr>
+  </w:style>
+  <w:style w:type="character" w:customStyle="1" w:styleId="Heading5Char">
+    <w:name w:val="Heading 5 Char"/>
+    <w:basedOn w:val="DefaultParagraphFont"/>
+    <w:link w:val="Heading5"/>
+    <w:uiPriority w:val="9"/>
+    <w:semiHidden/>
+    <w:rsid w:val="00674F82"/>
+    <w:rPr>
+      <w:rFonts w:asciiTheme="majorHAnsi" w:eastAsiaTheme="majorEastAsia" w:hAnsiTheme="majorHAnsi" w:cstheme="majorBidi"/>
+      <w:color w:val="243F60" w:themeColor="accent1" w:themeShade="7F"/>
+    </w:rPr>
+  </w:style>
+  <w:style w:type="table" w:styleId="TableGrid">
+    <w:name w:val="Table Grid"/>
+    <w:basedOn w:val="TableNormal"/>
+    <w:uiPriority w:val="59"/>
+    <w:rsid w:val="003E1D54"/>
+    <w:pPr>
+      <w:spacing w:after="0" w:line="240" w:lineRule="auto"/>
+    </w:pPr>
+    <w:tblPr>
+      <w:tblInd w:w="0" w:type="dxa"/>
+      <w:tblBorders>
+        <w:top w:val="single" w:sz="4" w:space="0" w:color="auto"/>
+        <w:left w:val="single" w:sz="4" w:space="0" w:color="auto"/>
+        <w:bottom w:val="single" w:sz="4" w:space="0" w:color="auto"/>
+        <w:right w:val="single" w:sz="4" w:space="0" w:color="auto"/>
+        <w:insideH w:val="single" w:sz="4" w:space="0" w:color="auto"/>
+        <w:insideV w:val="single" w:sz="4" w:space="0" w:color="auto"/>
+      </w:tblBorders>
+      <w:tblCellMar>
+        <w:top w:w="0" w:type="dxa"/>
+        <w:left w:w="108" w:type="dxa"/>
+        <w:bottom w:w="0" w:type="dxa"/>
+        <w:right w:w="108" w:type="dxa"/>
+      </w:tblCellMar>
+    </w:tblPr>
   </w:style>
 </w:styles>
 </file>

--- a/Details.docx
+++ b/Details.docx
@@ -537,19 +537,9 @@
       <w:pPr>
         <w:pStyle w:val="NoSpacing"/>
       </w:pPr>
-      <w:proofErr w:type="spellStart"/>
-      <w:r>
-        <w:t>boards_list</w:t>
-      </w:r>
-      <w:proofErr w:type="spellEnd"/>
-      <w:r>
-        <w:t xml:space="preserve"> = </w:t>
-      </w:r>
-      <w:proofErr w:type="gramStart"/>
-      <w:r>
-        <w:t>Board.objects.all()</w:t>
-      </w:r>
-      <w:proofErr w:type="gramEnd"/>
+      <w:r>
+        <w:t>boards_list = Board.objects.all()</w:t>
+      </w:r>
     </w:p>
     <w:p>
       <w:pPr>
@@ -568,13 +558,8 @@
       <w:pPr>
         <w:pStyle w:val="NoSpacing"/>
       </w:pPr>
-      <w:proofErr w:type="spellStart"/>
-      <w:r>
-        <w:t>django_board</w:t>
-      </w:r>
-      <w:proofErr w:type="spellEnd"/>
-      <w:r>
-        <w:t xml:space="preserve"> </w:t>
+      <w:r>
+        <w:t xml:space="preserve">django_board </w:t>
       </w:r>
       <w:r>
         <w:rPr>
@@ -584,10 +569,43 @@
         <w:t>=</w:t>
       </w:r>
       <w:r>
-        <w:t xml:space="preserve"> </w:t>
-      </w:r>
-      <w:proofErr w:type="spellStart"/>
-      <w:proofErr w:type="gramStart"/>
+        <w:t xml:space="preserve"> Board</w:t>
+      </w:r>
+      <w:r>
+        <w:rPr>
+          <w:b/>
+          <w:bCs/>
+        </w:rPr>
+        <w:t>.</w:t>
+      </w:r>
+      <w:r>
+        <w:t>objects</w:t>
+      </w:r>
+      <w:r>
+        <w:rPr>
+          <w:b/>
+          <w:bCs/>
+        </w:rPr>
+        <w:t>.</w:t>
+      </w:r>
+      <w:r>
+        <w:t>get(id</w:t>
+      </w:r>
+      <w:r>
+        <w:rPr>
+          <w:b/>
+          <w:bCs/>
+        </w:rPr>
+        <w:t>=</w:t>
+      </w:r>
+      <w:r>
+        <w:t>1)</w:t>
+      </w:r>
+    </w:p>
+    <w:p>
+      <w:pPr>
+        <w:pStyle w:val="NoSpacing"/>
+      </w:pPr>
       <w:r>
         <w:t>Board</w:t>
       </w:r>
@@ -609,63 +627,7 @@
         <w:t>.</w:t>
       </w:r>
       <w:r>
-        <w:t>get</w:t>
-      </w:r>
-      <w:proofErr w:type="spellEnd"/>
-      <w:r>
-        <w:t>(</w:t>
-      </w:r>
-      <w:proofErr w:type="gramEnd"/>
-      <w:r>
-        <w:t>id</w:t>
-      </w:r>
-      <w:r>
-        <w:rPr>
-          <w:b/>
-          <w:bCs/>
-        </w:rPr>
-        <w:t>=</w:t>
-      </w:r>
-      <w:r>
-        <w:t>1)</w:t>
-      </w:r>
-    </w:p>
-    <w:p>
-      <w:pPr>
-        <w:pStyle w:val="NoSpacing"/>
-      </w:pPr>
-      <w:proofErr w:type="spellStart"/>
-      <w:proofErr w:type="gramStart"/>
-      <w:r>
-        <w:t>Board</w:t>
-      </w:r>
-      <w:r>
-        <w:rPr>
-          <w:b/>
-          <w:bCs/>
-        </w:rPr>
-        <w:t>.</w:t>
-      </w:r>
-      <w:r>
-        <w:t>objects</w:t>
-      </w:r>
-      <w:r>
-        <w:rPr>
-          <w:b/>
-          <w:bCs/>
-        </w:rPr>
-        <w:t>.</w:t>
-      </w:r>
-      <w:r>
-        <w:t>get</w:t>
-      </w:r>
-      <w:proofErr w:type="spellEnd"/>
-      <w:r>
-        <w:t>(</w:t>
-      </w:r>
-      <w:proofErr w:type="gramEnd"/>
-      <w:r>
-        <w:t>name</w:t>
+        <w:t>get(name</w:t>
       </w:r>
       <w:r>
         <w:rPr>
@@ -756,13 +718,8 @@
             <w:pPr>
               <w:pStyle w:val="NoSpacing"/>
             </w:pPr>
-            <w:proofErr w:type="spellStart"/>
             <w:r>
-              <w:t>board.save</w:t>
-            </w:r>
-            <w:proofErr w:type="spellEnd"/>
-            <w:r>
-              <w:t>()</w:t>
+              <w:t>board.save()</w:t>
             </w:r>
           </w:p>
         </w:tc>
@@ -789,23 +746,145 @@
             <w:pPr>
               <w:pStyle w:val="NoSpacing"/>
             </w:pPr>
-            <w:proofErr w:type="spellStart"/>
-            <w:proofErr w:type="gramStart"/>
             <w:r>
-              <w:t>Board.objects.create</w:t>
-            </w:r>
-            <w:proofErr w:type="spellEnd"/>
-            <w:r>
-              <w:t>(</w:t>
-            </w:r>
-            <w:proofErr w:type="gramEnd"/>
-            <w:r>
-              <w:t>name='...', description='...')</w:t>
+              <w:t>Board.objects.create(name='...', description='...')</w:t>
             </w:r>
           </w:p>
         </w:tc>
       </w:tr>
     </w:tbl>
+    <w:p>
+      <w:pPr>
+        <w:pStyle w:val="NoSpacing"/>
+      </w:pPr>
+    </w:p>
+    <w:p>
+      <w:pPr>
+        <w:pStyle w:val="NoSpacing"/>
+      </w:pPr>
+      <w:r>
+        <w:t xml:space="preserve">Stopped at </w:t>
+      </w:r>
+      <w:r>
+        <w:t>Django Template Engine Setup</w:t>
+      </w:r>
+    </w:p>
+    <w:p>
+      <w:pPr>
+        <w:pStyle w:val="NoSpacing"/>
+      </w:pPr>
+    </w:p>
+    <w:p>
+      <w:pPr>
+        <w:pStyle w:val="NoSpacing"/>
+      </w:pPr>
+      <w:r>
+        <w:t xml:space="preserve">Django test, automate the </w:t>
+      </w:r>
+      <w:r>
+        <w:rPr>
+          <w:b/>
+        </w:rPr>
+        <w:t>test suite</w:t>
+      </w:r>
+      <w:r>
+        <w:t xml:space="preserve"> </w:t>
+      </w:r>
+    </w:p>
+    <w:p>
+      <w:pPr>
+        <w:pStyle w:val="NoSpacing"/>
+      </w:pPr>
+    </w:p>
+    <w:p>
+      <w:pPr>
+        <w:pStyle w:val="NoSpacing"/>
+      </w:pPr>
+      <w:r>
+        <w:t>Success code is 200 and error code is 500</w:t>
+      </w:r>
+    </w:p>
+    <w:p>
+      <w:pPr>
+        <w:pStyle w:val="NoSpacing"/>
+      </w:pPr>
+    </w:p>
+    <w:p>
+      <w:pPr>
+        <w:pStyle w:val="NoSpacing"/>
+      </w:pPr>
+      <w:r>
+        <w:t xml:space="preserve">Add more </w:t>
+      </w:r>
+      <w:r>
+        <w:t>tests</w:t>
+      </w:r>
+      <w:r>
+        <w:t>, cases and check if you are getting the right view for each of the url route</w:t>
+      </w:r>
+    </w:p>
+    <w:p>
+      <w:pPr>
+        <w:pStyle w:val="NoSpacing"/>
+      </w:pPr>
+      <w:r>
+        <w:t>To see more details of the test case, you can set the verbosity</w:t>
+      </w:r>
+    </w:p>
+    <w:p>
+      <w:pPr>
+        <w:pStyle w:val="NoSpacing"/>
+      </w:pPr>
+    </w:p>
+    <w:p>
+      <w:pPr>
+        <w:pStyle w:val="NoSpacing"/>
+        <w:rPr>
+          <w:b/>
+        </w:rPr>
+      </w:pPr>
+      <w:r>
+        <w:rPr>
+          <w:b/>
+        </w:rPr>
+        <w:t>python manage.py test --verbosity</w:t>
+      </w:r>
+      <w:r>
+        <w:rPr>
+          <w:b/>
+          <w:bCs/>
+        </w:rPr>
+        <w:t>=</w:t>
+      </w:r>
+      <w:r>
+        <w:rPr>
+          <w:b/>
+        </w:rPr>
+        <w:t>2</w:t>
+      </w:r>
+    </w:p>
+    <w:p>
+      <w:pPr>
+        <w:pStyle w:val="NoSpacing"/>
+        <w:rPr>
+          <w:b/>
+        </w:rPr>
+      </w:pPr>
+    </w:p>
+    <w:p>
+      <w:pPr>
+        <w:pStyle w:val="NoSpacing"/>
+      </w:pPr>
+      <w:r>
+        <w:rPr>
+          <w:b/>
+        </w:rPr>
+        <w:t xml:space="preserve">Boot Strap </w:t>
+      </w:r>
+      <w:r>
+        <w:t>is a toolkit that is used to develop HTML, CSS and Javascript</w:t>
+      </w:r>
+    </w:p>
     <w:p>
       <w:pPr>
         <w:pStyle w:val="NoSpacing"/>

--- a/Details.docx
+++ b/Details.docx
@@ -894,6 +894,130 @@
       <w:pPr>
         <w:pStyle w:val="NoSpacing"/>
       </w:pPr>
+      <w:r>
+        <w:t>Stopped at refr</w:t>
+      </w:r>
+      <w:r>
+        <w:t>eshing the page </w:t>
+      </w:r>
+      <w:r>
+        <w:rPr>
+          <w:b/>
+          <w:bCs/>
+        </w:rPr>
+        <w:t>127.0.0.1:8000</w:t>
+      </w:r>
+      <w:r>
+        <w:t> we can see it worked:</w:t>
+      </w:r>
+    </w:p>
+    <w:p>
+      <w:pPr>
+        <w:pStyle w:val="NoSpacing"/>
+      </w:pPr>
+    </w:p>
+    <w:p>
+      <w:pPr>
+        <w:pStyle w:val="NoSpacing"/>
+      </w:pPr>
+      <w:r>
+        <w:t xml:space="preserve">Django </w:t>
+      </w:r>
+      <w:r>
+        <w:rPr>
+          <w:b/>
+        </w:rPr>
+        <w:t>Admin</w:t>
+      </w:r>
+      <w:r>
+        <w:t xml:space="preserve"> tool is there to manage the site</w:t>
+      </w:r>
+    </w:p>
+    <w:p>
+      <w:pPr>
+        <w:pStyle w:val="NoSpacing"/>
+      </w:pPr>
+    </w:p>
+    <w:p>
+      <w:pPr>
+        <w:pStyle w:val="NoSpacing"/>
+      </w:pPr>
+      <w:r>
+        <w:t xml:space="preserve">Before </w:t>
+      </w:r>
+      <w:r>
+        <w:t xml:space="preserve">using it, you will have to create an admin account </w:t>
+      </w:r>
+    </w:p>
+    <w:p>
+      <w:pPr>
+        <w:pStyle w:val="NoSpacing"/>
+      </w:pPr>
+    </w:p>
+    <w:tbl>
+      <w:tblPr>
+        <w:tblStyle w:val="TableGrid"/>
+        <w:tblW w:w="0" w:type="auto"/>
+        <w:tblLook w:val="04A0" w:firstRow="1" w:lastRow="0" w:firstColumn="1" w:lastColumn="0" w:noHBand="0" w:noVBand="1"/>
+      </w:tblPr>
+      <w:tblGrid>
+        <w:gridCol w:w="9242"/>
+      </w:tblGrid>
+      <w:tr>
+        <w:tc>
+          <w:tcPr>
+            <w:tcW w:w="9242" w:type="dxa"/>
+          </w:tcPr>
+          <w:p>
+            <w:pPr>
+              <w:pStyle w:val="NoSpacing"/>
+            </w:pPr>
+          </w:p>
+          <w:p>
+            <w:pPr>
+              <w:pStyle w:val="NoSpacing"/>
+            </w:pPr>
+            <w:r>
+              <w:t>When a request is made, Django will check the url file to find the appropriate view to deliver</w:t>
+            </w:r>
+          </w:p>
+          <w:p>
+            <w:pPr>
+              <w:pStyle w:val="NoSpacing"/>
+            </w:pPr>
+            <w:r>
+              <w:t>If it does not find a match it throws 404 exception</w:t>
+            </w:r>
+          </w:p>
+          <w:p>
+            <w:pPr>
+              <w:pStyle w:val="NoSpacing"/>
+            </w:pPr>
+          </w:p>
+        </w:tc>
+      </w:tr>
+    </w:tbl>
+    <w:p>
+      <w:pPr>
+        <w:pStyle w:val="NoSpacing"/>
+      </w:pPr>
+      <w:r>
+        <w:lastRenderedPageBreak/>
+        <w:t>View function is used to process the request</w:t>
+      </w:r>
+    </w:p>
+    <w:p>
+      <w:pPr>
+        <w:pStyle w:val="NoSpacing"/>
+      </w:pPr>
+    </w:p>
+    <w:p>
+      <w:pPr>
+        <w:pStyle w:val="NoSpacing"/>
+      </w:pPr>
+      <w:r>
+        <w:t>Stopped at basic URL</w:t>
+      </w:r>
       <w:bookmarkStart w:id="0" w:name="_GoBack"/>
       <w:bookmarkEnd w:id="0"/>
     </w:p>
@@ -1091,6 +1215,7 @@
   <w:style w:type="character" w:default="1" w:styleId="DefaultParagraphFont">
     <w:name w:val="Default Paragraph Font"/>
     <w:uiPriority w:val="1"/>
+    <w:semiHidden/>
     <w:unhideWhenUsed/>
   </w:style>
   <w:style w:type="table" w:default="1" w:styleId="TableNormal">
@@ -1348,6 +1473,7 @@
   <w:style w:type="character" w:default="1" w:styleId="DefaultParagraphFont">
     <w:name w:val="Default Paragraph Font"/>
     <w:uiPriority w:val="1"/>
+    <w:semiHidden/>
     <w:unhideWhenUsed/>
   </w:style>
   <w:style w:type="table" w:default="1" w:styleId="TableNormal">

--- a/Details.docx
+++ b/Details.docx
@@ -1018,8 +1018,69 @@
       <w:r>
         <w:t>Stopped at basic URL</w:t>
       </w:r>
+    </w:p>
+    <w:p>
+      <w:pPr>
+        <w:pStyle w:val="NoSpacing"/>
+      </w:pPr>
+    </w:p>
+    <w:p>
+      <w:pPr>
+        <w:pStyle w:val="NoSpacing"/>
+      </w:pPr>
+      <w:r>
+        <w:t>The order in which you look for the URL is important, because the URL mentioned below may never get executed, so be careful with that</w:t>
+      </w:r>
+    </w:p>
+    <w:p>
+      <w:pPr>
+        <w:pStyle w:val="NoSpacing"/>
+      </w:pPr>
+    </w:p>
+    <w:p>
+      <w:pPr>
+        <w:pStyle w:val="NoSpacing"/>
+      </w:pPr>
+      <w:r>
+        <w:t>Basically the URL that catches a lot has to go later</w:t>
+      </w:r>
+    </w:p>
+    <w:p>
+      <w:pPr>
+        <w:pStyle w:val="NoSpacing"/>
+      </w:pPr>
+      <w:r>
+        <w:t xml:space="preserve">You can capture the data from the url, like so </w:t>
+      </w:r>
+      <w:r>
+        <w:rPr>
+          <w:highlight w:val="yellow"/>
+        </w:rPr>
+        <w:t>(?P&lt;pk&gt;\d+)</w:t>
+      </w:r>
+    </w:p>
+    <w:p>
+      <w:pPr>
+        <w:pStyle w:val="NoSpacing"/>
+      </w:pPr>
+    </w:p>
+    <w:p>
+      <w:pPr>
+        <w:pStyle w:val="NoSpacing"/>
+      </w:pPr>
+      <w:r>
+        <w:t>Stopped at Usi</w:t>
+      </w:r>
       <w:bookmarkStart w:id="0" w:name="_GoBack"/>
       <w:bookmarkEnd w:id="0"/>
+      <w:r>
+        <w:t>ng the URLs API</w:t>
+      </w:r>
+    </w:p>
+    <w:p>
+      <w:pPr>
+        <w:pStyle w:val="NoSpacing"/>
+      </w:pPr>
     </w:p>
     <w:sectPr>
       <w:pgSz w:w="11906" w:h="16838"/>
@@ -1215,7 +1276,6 @@
   <w:style w:type="character" w:default="1" w:styleId="DefaultParagraphFont">
     <w:name w:val="Default Paragraph Font"/>
     <w:uiPriority w:val="1"/>
-    <w:semiHidden/>
     <w:unhideWhenUsed/>
   </w:style>
   <w:style w:type="table" w:default="1" w:styleId="TableNormal">
@@ -1473,7 +1533,6 @@
   <w:style w:type="character" w:default="1" w:styleId="DefaultParagraphFont">
     <w:name w:val="Default Paragraph Font"/>
     <w:uiPriority w:val="1"/>
-    <w:semiHidden/>
     <w:unhideWhenUsed/>
   </w:style>
   <w:style w:type="table" w:default="1" w:styleId="TableNormal">

--- a/Details.docx
+++ b/Details.docx
@@ -220,7 +220,15 @@
         <w:pStyle w:val="NoSpacing"/>
       </w:pPr>
       <w:r>
-        <w:t>Views are python functions that receive the http request and returns the http response</w:t>
+        <w:t xml:space="preserve">Views are </w:t>
+      </w:r>
+      <w:proofErr w:type="gramStart"/>
+      <w:r>
+        <w:t>python functions that receive the http request and returns</w:t>
+      </w:r>
+      <w:proofErr w:type="gramEnd"/>
+      <w:r>
+        <w:t xml:space="preserve"> the http response</w:t>
       </w:r>
     </w:p>
     <w:p>
@@ -403,11 +411,19 @@
           <w:b/>
         </w:rPr>
       </w:pPr>
-      <w:r>
-        <w:rPr>
-          <w:b/>
-        </w:rPr>
-        <w:t>python manage.py sqlmigrate boards 0001</w:t>
+      <w:proofErr w:type="gramStart"/>
+      <w:r>
+        <w:rPr>
+          <w:b/>
+        </w:rPr>
+        <w:t>python</w:t>
+      </w:r>
+      <w:proofErr w:type="gramEnd"/>
+      <w:r>
+        <w:rPr>
+          <w:b/>
+        </w:rPr>
+        <w:t xml:space="preserve"> manage.py sqlmigrate boards 0001</w:t>
       </w:r>
     </w:p>
     <w:p>
@@ -502,9 +518,11 @@
       <w:r>
         <w:t xml:space="preserve">List all the objects, </w:t>
       </w:r>
+      <w:proofErr w:type="gramStart"/>
       <w:r>
         <w:t>Board.objects.all()</w:t>
       </w:r>
+      <w:proofErr w:type="gramEnd"/>
     </w:p>
     <w:p>
       <w:pPr>
@@ -538,8 +556,13 @@
         <w:pStyle w:val="NoSpacing"/>
       </w:pPr>
       <w:r>
-        <w:t>boards_list = Board.objects.all()</w:t>
-      </w:r>
+        <w:t xml:space="preserve">boards_list = </w:t>
+      </w:r>
+      <w:proofErr w:type="gramStart"/>
+      <w:r>
+        <w:t>Board.objects.all()</w:t>
+      </w:r>
+      <w:proofErr w:type="gramEnd"/>
     </w:p>
     <w:p>
       <w:pPr>
@@ -569,7 +592,11 @@
         <w:t>=</w:t>
       </w:r>
       <w:r>
-        <w:t xml:space="preserve"> Board</w:t>
+        <w:t xml:space="preserve"> </w:t>
+      </w:r>
+      <w:proofErr w:type="gramStart"/>
+      <w:r>
+        <w:t>Board</w:t>
       </w:r>
       <w:r>
         <w:rPr>
@@ -589,7 +616,11 @@
         <w:t>.</w:t>
       </w:r>
       <w:r>
-        <w:t>get(id</w:t>
+        <w:t>get(</w:t>
+      </w:r>
+      <w:proofErr w:type="gramEnd"/>
+      <w:r>
+        <w:t>id</w:t>
       </w:r>
       <w:r>
         <w:rPr>
@@ -606,6 +637,7 @@
       <w:pPr>
         <w:pStyle w:val="NoSpacing"/>
       </w:pPr>
+      <w:proofErr w:type="gramStart"/>
       <w:r>
         <w:t>Board</w:t>
       </w:r>
@@ -627,7 +659,11 @@
         <w:t>.</w:t>
       </w:r>
       <w:r>
-        <w:t>get(name</w:t>
+        <w:t>get(</w:t>
+      </w:r>
+      <w:proofErr w:type="gramEnd"/>
+      <w:r>
+        <w:t>name</w:t>
       </w:r>
       <w:r>
         <w:rPr>
@@ -746,8 +782,13 @@
             <w:pPr>
               <w:pStyle w:val="NoSpacing"/>
             </w:pPr>
+            <w:proofErr w:type="gramStart"/>
             <w:r>
-              <w:t>Board.objects.create(name='...', description='...')</w:t>
+              <w:t>Board.objects.create(</w:t>
+            </w:r>
+            <w:proofErr w:type="gramEnd"/>
+            <w:r>
+              <w:t>name='...', description='...')</w:t>
             </w:r>
           </w:p>
         </w:tc>
@@ -820,7 +861,15 @@
         <w:t>tests</w:t>
       </w:r>
       <w:r>
-        <w:t>, cases and check if you are getting the right view for each of the url route</w:t>
+        <w:t xml:space="preserve">, cases and check if you are getting the right view for each of the </w:t>
+      </w:r>
+      <w:proofErr w:type="gramStart"/>
+      <w:r>
+        <w:t>url</w:t>
+      </w:r>
+      <w:proofErr w:type="gramEnd"/>
+      <w:r>
+        <w:t xml:space="preserve"> route</w:t>
       </w:r>
     </w:p>
     <w:p>
@@ -843,11 +892,19 @@
           <w:b/>
         </w:rPr>
       </w:pPr>
-      <w:r>
-        <w:rPr>
-          <w:b/>
-        </w:rPr>
-        <w:t>python manage.py test --verbosity</w:t>
+      <w:proofErr w:type="gramStart"/>
+      <w:r>
+        <w:rPr>
+          <w:b/>
+        </w:rPr>
+        <w:t>python</w:t>
+      </w:r>
+      <w:proofErr w:type="gramEnd"/>
+      <w:r>
+        <w:rPr>
+          <w:b/>
+        </w:rPr>
+        <w:t xml:space="preserve"> manage.py test --verbosity</w:t>
       </w:r>
       <w:r>
         <w:rPr>
@@ -1029,7 +1086,15 @@
         <w:pStyle w:val="NoSpacing"/>
       </w:pPr>
       <w:r>
-        <w:t>The order in which you look for the URL is important, because the URL mentioned below may never get executed, so be careful with that</w:t>
+        <w:t xml:space="preserve">The order in which you look for the URL is important, because the URL mentioned below </w:t>
+      </w:r>
+      <w:proofErr w:type="gramStart"/>
+      <w:r>
+        <w:t>may</w:t>
+      </w:r>
+      <w:proofErr w:type="gramEnd"/>
+      <w:r>
+        <w:t xml:space="preserve"> never get executed, so be careful with that</w:t>
       </w:r>
     </w:p>
     <w:p>
@@ -1056,7 +1121,21 @@
         <w:rPr>
           <w:highlight w:val="yellow"/>
         </w:rPr>
-        <w:t>(?P&lt;pk&gt;\d+)</w:t>
+        <w:t>(</w:t>
+      </w:r>
+      <w:proofErr w:type="gramStart"/>
+      <w:r>
+        <w:rPr>
+          <w:highlight w:val="yellow"/>
+        </w:rPr>
+        <w:t>?P</w:t>
+      </w:r>
+      <w:proofErr w:type="gramEnd"/>
+      <w:r>
+        <w:rPr>
+          <w:highlight w:val="yellow"/>
+        </w:rPr>
+        <w:t>&lt;pk&gt;\d+)</w:t>
       </w:r>
     </w:p>
     <w:p>
@@ -1070,11 +1149,82 @@
       </w:pPr>
       <w:r>
         <w:t>Stopped at Usi</w:t>
+      </w:r>
+      <w:r>
+        <w:t>ng the URLs API</w:t>
+      </w:r>
+    </w:p>
+    <w:p>
+      <w:pPr>
+        <w:pStyle w:val="NoSpacing"/>
+      </w:pPr>
+    </w:p>
+    <w:p>
+      <w:pPr>
+        <w:pStyle w:val="NoSpacing"/>
+      </w:pPr>
+      <w:r>
+        <w:t xml:space="preserve">While running the tests you have to create an </w:t>
+      </w:r>
+      <w:r>
+        <w:rPr>
+          <w:b/>
+        </w:rPr>
+        <w:t>instance</w:t>
+      </w:r>
+      <w:r>
+        <w:t xml:space="preserve"> of board because Django cannot access the database, it creates a new database on the fly for testing purpose </w:t>
+      </w:r>
+    </w:p>
+    <w:p>
+      <w:pPr>
+        <w:pStyle w:val="NoSpacing"/>
+      </w:pPr>
+    </w:p>
+    <w:p>
+      <w:pPr>
+        <w:pStyle w:val="NoSpacing"/>
+      </w:pPr>
+      <w:r>
+        <w:t xml:space="preserve">How to use the URL name in your html template, </w:t>
+      </w:r>
+      <w:r>
+        <w:rPr>
+          <w:highlight w:val="yellow"/>
+        </w:rPr>
+        <w:t>{% </w:t>
+      </w:r>
+      <w:proofErr w:type="gramStart"/>
+      <w:r>
+        <w:rPr>
+          <w:highlight w:val="yellow"/>
+        </w:rPr>
+        <w:t>url</w:t>
+      </w:r>
+      <w:proofErr w:type="gramEnd"/>
+      <w:r>
+        <w:rPr>
+          <w:highlight w:val="yellow"/>
+        </w:rPr>
+        <w:t> %}</w:t>
+      </w:r>
+    </w:p>
+    <w:p>
+      <w:pPr>
+        <w:pStyle w:val="NoSpacing"/>
+      </w:pPr>
+    </w:p>
+    <w:p>
+      <w:pPr>
+        <w:pStyle w:val="NoSpacing"/>
+      </w:pPr>
+      <w:r>
+        <w:t xml:space="preserve">Stopped at List of </w:t>
       </w:r>
       <w:bookmarkStart w:id="0" w:name="_GoBack"/>
       <w:bookmarkEnd w:id="0"/>
       <w:r>
-        <w:t>ng the URLs API</w:t>
+        <w:t>Useful URL Patterns</w:t>
       </w:r>
     </w:p>
     <w:p>

--- a/Details.docx
+++ b/Details.docx
@@ -220,15 +220,7 @@
         <w:pStyle w:val="NoSpacing"/>
       </w:pPr>
       <w:r>
-        <w:t xml:space="preserve">Views are </w:t>
-      </w:r>
-      <w:proofErr w:type="gramStart"/>
-      <w:r>
-        <w:t>python functions that receive the http request and returns</w:t>
-      </w:r>
-      <w:proofErr w:type="gramEnd"/>
-      <w:r>
-        <w:t xml:space="preserve"> the http response</w:t>
+        <w:t>Views are python functions that receive the http request and returns the http response</w:t>
       </w:r>
     </w:p>
     <w:p>
@@ -411,19 +403,11 @@
           <w:b/>
         </w:rPr>
       </w:pPr>
-      <w:proofErr w:type="gramStart"/>
-      <w:r>
-        <w:rPr>
-          <w:b/>
-        </w:rPr>
-        <w:t>python</w:t>
-      </w:r>
-      <w:proofErr w:type="gramEnd"/>
-      <w:r>
-        <w:rPr>
-          <w:b/>
-        </w:rPr>
-        <w:t xml:space="preserve"> manage.py sqlmigrate boards 0001</w:t>
+      <w:r>
+        <w:rPr>
+          <w:b/>
+        </w:rPr>
+        <w:t>python manage.py sqlmigrate boards 0001</w:t>
       </w:r>
     </w:p>
     <w:p>
@@ -518,11 +502,9 @@
       <w:r>
         <w:t xml:space="preserve">List all the objects, </w:t>
       </w:r>
-      <w:proofErr w:type="gramStart"/>
       <w:r>
         <w:t>Board.objects.all()</w:t>
       </w:r>
-      <w:proofErr w:type="gramEnd"/>
     </w:p>
     <w:p>
       <w:pPr>
@@ -556,13 +538,8 @@
         <w:pStyle w:val="NoSpacing"/>
       </w:pPr>
       <w:r>
-        <w:t xml:space="preserve">boards_list = </w:t>
-      </w:r>
-      <w:proofErr w:type="gramStart"/>
-      <w:r>
-        <w:t>Board.objects.all()</w:t>
-      </w:r>
-      <w:proofErr w:type="gramEnd"/>
+        <w:t>boards_list = Board.objects.all()</w:t>
+      </w:r>
     </w:p>
     <w:p>
       <w:pPr>
@@ -592,9 +569,43 @@
         <w:t>=</w:t>
       </w:r>
       <w:r>
-        <w:t xml:space="preserve"> </w:t>
-      </w:r>
-      <w:proofErr w:type="gramStart"/>
+        <w:t xml:space="preserve"> Board</w:t>
+      </w:r>
+      <w:r>
+        <w:rPr>
+          <w:b/>
+          <w:bCs/>
+        </w:rPr>
+        <w:t>.</w:t>
+      </w:r>
+      <w:r>
+        <w:t>objects</w:t>
+      </w:r>
+      <w:r>
+        <w:rPr>
+          <w:b/>
+          <w:bCs/>
+        </w:rPr>
+        <w:t>.</w:t>
+      </w:r>
+      <w:r>
+        <w:t>get(id</w:t>
+      </w:r>
+      <w:r>
+        <w:rPr>
+          <w:b/>
+          <w:bCs/>
+        </w:rPr>
+        <w:t>=</w:t>
+      </w:r>
+      <w:r>
+        <w:t>1)</w:t>
+      </w:r>
+    </w:p>
+    <w:p>
+      <w:pPr>
+        <w:pStyle w:val="NoSpacing"/>
+      </w:pPr>
       <w:r>
         <w:t>Board</w:t>
       </w:r>
@@ -616,54 +627,7 @@
         <w:t>.</w:t>
       </w:r>
       <w:r>
-        <w:t>get(</w:t>
-      </w:r>
-      <w:proofErr w:type="gramEnd"/>
-      <w:r>
-        <w:t>id</w:t>
-      </w:r>
-      <w:r>
-        <w:rPr>
-          <w:b/>
-          <w:bCs/>
-        </w:rPr>
-        <w:t>=</w:t>
-      </w:r>
-      <w:r>
-        <w:t>1)</w:t>
-      </w:r>
-    </w:p>
-    <w:p>
-      <w:pPr>
-        <w:pStyle w:val="NoSpacing"/>
-      </w:pPr>
-      <w:proofErr w:type="gramStart"/>
-      <w:r>
-        <w:t>Board</w:t>
-      </w:r>
-      <w:r>
-        <w:rPr>
-          <w:b/>
-          <w:bCs/>
-        </w:rPr>
-        <w:t>.</w:t>
-      </w:r>
-      <w:r>
-        <w:t>objects</w:t>
-      </w:r>
-      <w:r>
-        <w:rPr>
-          <w:b/>
-          <w:bCs/>
-        </w:rPr>
-        <w:t>.</w:t>
-      </w:r>
-      <w:r>
-        <w:t>get(</w:t>
-      </w:r>
-      <w:proofErr w:type="gramEnd"/>
-      <w:r>
-        <w:t>name</w:t>
+        <w:t>get(name</w:t>
       </w:r>
       <w:r>
         <w:rPr>
@@ -782,13 +746,8 @@
             <w:pPr>
               <w:pStyle w:val="NoSpacing"/>
             </w:pPr>
-            <w:proofErr w:type="gramStart"/>
             <w:r>
-              <w:t>Board.objects.create(</w:t>
-            </w:r>
-            <w:proofErr w:type="gramEnd"/>
-            <w:r>
-              <w:t>name='...', description='...')</w:t>
+              <w:t>Board.objects.create(name='...', description='...')</w:t>
             </w:r>
           </w:p>
         </w:tc>
@@ -861,15 +820,7 @@
         <w:t>tests</w:t>
       </w:r>
       <w:r>
-        <w:t xml:space="preserve">, cases and check if you are getting the right view for each of the </w:t>
-      </w:r>
-      <w:proofErr w:type="gramStart"/>
-      <w:r>
-        <w:t>url</w:t>
-      </w:r>
-      <w:proofErr w:type="gramEnd"/>
-      <w:r>
-        <w:t xml:space="preserve"> route</w:t>
+        <w:t>, cases and check if you are getting the right view for each of the url route</w:t>
       </w:r>
     </w:p>
     <w:p>
@@ -892,19 +843,11 @@
           <w:b/>
         </w:rPr>
       </w:pPr>
-      <w:proofErr w:type="gramStart"/>
-      <w:r>
-        <w:rPr>
-          <w:b/>
-        </w:rPr>
-        <w:t>python</w:t>
-      </w:r>
-      <w:proofErr w:type="gramEnd"/>
-      <w:r>
-        <w:rPr>
-          <w:b/>
-        </w:rPr>
-        <w:t xml:space="preserve"> manage.py test --verbosity</w:t>
+      <w:r>
+        <w:rPr>
+          <w:b/>
+        </w:rPr>
+        <w:t>python manage.py test --verbosity</w:t>
       </w:r>
       <w:r>
         <w:rPr>
@@ -1086,15 +1029,7 @@
         <w:pStyle w:val="NoSpacing"/>
       </w:pPr>
       <w:r>
-        <w:t xml:space="preserve">The order in which you look for the URL is important, because the URL mentioned below </w:t>
-      </w:r>
-      <w:proofErr w:type="gramStart"/>
-      <w:r>
-        <w:t>may</w:t>
-      </w:r>
-      <w:proofErr w:type="gramEnd"/>
-      <w:r>
-        <w:t xml:space="preserve"> never get executed, so be careful with that</w:t>
+        <w:t>The order in which you look for the URL is important, because the URL mentioned below may never get executed, so be careful with that</w:t>
       </w:r>
     </w:p>
     <w:p>
@@ -1121,92 +1056,64 @@
         <w:rPr>
           <w:highlight w:val="yellow"/>
         </w:rPr>
-        <w:t>(</w:t>
-      </w:r>
-      <w:proofErr w:type="gramStart"/>
+        <w:t>(?P&lt;pk&gt;\d+)</w:t>
+      </w:r>
+    </w:p>
+    <w:p>
+      <w:pPr>
+        <w:pStyle w:val="NoSpacing"/>
+      </w:pPr>
+    </w:p>
+    <w:p>
+      <w:pPr>
+        <w:pStyle w:val="NoSpacing"/>
+      </w:pPr>
+      <w:r>
+        <w:t>Stopped at Usi</w:t>
+      </w:r>
+      <w:r>
+        <w:t>ng the URLs API</w:t>
+      </w:r>
+    </w:p>
+    <w:p>
+      <w:pPr>
+        <w:pStyle w:val="NoSpacing"/>
+      </w:pPr>
+    </w:p>
+    <w:p>
+      <w:pPr>
+        <w:pStyle w:val="NoSpacing"/>
+      </w:pPr>
+      <w:r>
+        <w:t xml:space="preserve">While running the tests you have to create an </w:t>
+      </w:r>
+      <w:r>
+        <w:rPr>
+          <w:b/>
+        </w:rPr>
+        <w:t>instance</w:t>
+      </w:r>
+      <w:r>
+        <w:t xml:space="preserve"> of board because Django cannot access the database, it creates a new database on the fly for testing purpose </w:t>
+      </w:r>
+    </w:p>
+    <w:p>
+      <w:pPr>
+        <w:pStyle w:val="NoSpacing"/>
+      </w:pPr>
+    </w:p>
+    <w:p>
+      <w:pPr>
+        <w:pStyle w:val="NoSpacing"/>
+      </w:pPr>
+      <w:r>
+        <w:t xml:space="preserve">How to use the URL name in your html template, </w:t>
+      </w:r>
       <w:r>
         <w:rPr>
           <w:highlight w:val="yellow"/>
         </w:rPr>
-        <w:t>?P</w:t>
-      </w:r>
-      <w:proofErr w:type="gramEnd"/>
-      <w:r>
-        <w:rPr>
-          <w:highlight w:val="yellow"/>
-        </w:rPr>
-        <w:t>&lt;pk&gt;\d+)</w:t>
-      </w:r>
-    </w:p>
-    <w:p>
-      <w:pPr>
-        <w:pStyle w:val="NoSpacing"/>
-      </w:pPr>
-    </w:p>
-    <w:p>
-      <w:pPr>
-        <w:pStyle w:val="NoSpacing"/>
-      </w:pPr>
-      <w:r>
-        <w:t>Stopped at Usi</w:t>
-      </w:r>
-      <w:r>
-        <w:t>ng the URLs API</w:t>
-      </w:r>
-    </w:p>
-    <w:p>
-      <w:pPr>
-        <w:pStyle w:val="NoSpacing"/>
-      </w:pPr>
-    </w:p>
-    <w:p>
-      <w:pPr>
-        <w:pStyle w:val="NoSpacing"/>
-      </w:pPr>
-      <w:r>
-        <w:t xml:space="preserve">While running the tests you have to create an </w:t>
-      </w:r>
-      <w:r>
-        <w:rPr>
-          <w:b/>
-        </w:rPr>
-        <w:t>instance</w:t>
-      </w:r>
-      <w:r>
-        <w:t xml:space="preserve"> of board because Django cannot access the database, it creates a new database on the fly for testing purpose </w:t>
-      </w:r>
-    </w:p>
-    <w:p>
-      <w:pPr>
-        <w:pStyle w:val="NoSpacing"/>
-      </w:pPr>
-    </w:p>
-    <w:p>
-      <w:pPr>
-        <w:pStyle w:val="NoSpacing"/>
-      </w:pPr>
-      <w:r>
-        <w:t xml:space="preserve">How to use the URL name in your html template, </w:t>
-      </w:r>
-      <w:r>
-        <w:rPr>
-          <w:highlight w:val="yellow"/>
-        </w:rPr>
-        <w:t>{% </w:t>
-      </w:r>
-      <w:proofErr w:type="gramStart"/>
-      <w:r>
-        <w:rPr>
-          <w:highlight w:val="yellow"/>
-        </w:rPr>
-        <w:t>url</w:t>
-      </w:r>
-      <w:proofErr w:type="gramEnd"/>
-      <w:r>
-        <w:rPr>
-          <w:highlight w:val="yellow"/>
-        </w:rPr>
-        <w:t> %}</w:t>
+        <w:t>{% url %}</w:t>
       </w:r>
     </w:p>
     <w:p>
@@ -1221,16 +1128,48 @@
       <w:r>
         <w:t xml:space="preserve">Stopped at List of </w:t>
       </w:r>
+      <w:r>
+        <w:t>Useful URL Patterns</w:t>
+      </w:r>
+    </w:p>
+    <w:p>
+      <w:pPr>
+        <w:pStyle w:val="NoSpacing"/>
+      </w:pPr>
+    </w:p>
+    <w:p>
+      <w:pPr>
+        <w:pStyle w:val="NoSpacing"/>
+      </w:pPr>
+      <w:r>
+        <w:t xml:space="preserve">Block space for child html page </w:t>
+      </w:r>
+      <w:r>
+        <w:t xml:space="preserve">in the main template </w:t>
+      </w:r>
+      <w:r>
+        <w:t>by using the block tag</w:t>
+      </w:r>
+    </w:p>
+    <w:p>
+      <w:pPr>
+        <w:pStyle w:val="NoSpacing"/>
+      </w:pPr>
+    </w:p>
+    <w:p>
+      <w:pPr>
+        <w:pStyle w:val="NoSpacing"/>
+      </w:pPr>
+      <w:r>
+        <w:t>Stopped at forms</w:t>
+      </w:r>
+    </w:p>
+    <w:p>
+      <w:pPr>
+        <w:pStyle w:val="NoSpacing"/>
+      </w:pPr>
       <w:bookmarkStart w:id="0" w:name="_GoBack"/>
       <w:bookmarkEnd w:id="0"/>
-      <w:r>
-        <w:t>Useful URL Patterns</w:t>
-      </w:r>
-    </w:p>
-    <w:p>
-      <w:pPr>
-        <w:pStyle w:val="NoSpacing"/>
-      </w:pPr>
     </w:p>
     <w:sectPr>
       <w:pgSz w:w="11906" w:h="16838"/>
@@ -1426,6 +1365,7 @@
   <w:style w:type="character" w:default="1" w:styleId="DefaultParagraphFont">
     <w:name w:val="Default Paragraph Font"/>
     <w:uiPriority w:val="1"/>
+    <w:semiHidden/>
     <w:unhideWhenUsed/>
   </w:style>
   <w:style w:type="table" w:default="1" w:styleId="TableNormal">
@@ -1683,6 +1623,7 @@
   <w:style w:type="character" w:default="1" w:styleId="DefaultParagraphFont">
     <w:name w:val="Default Paragraph Font"/>
     <w:uiPriority w:val="1"/>
+    <w:semiHidden/>
     <w:unhideWhenUsed/>
   </w:style>
   <w:style w:type="table" w:default="1" w:styleId="TableNormal">

--- a/Details.docx
+++ b/Details.docx
@@ -1168,8 +1168,52 @@
       <w:pPr>
         <w:pStyle w:val="NoSpacing"/>
       </w:pPr>
+    </w:p>
+    <w:p>
+      <w:pPr>
+        <w:pStyle w:val="NoSpacing"/>
+      </w:pPr>
+      <w:r>
+        <w:t>Forms to submit the data to the server</w:t>
+      </w:r>
+    </w:p>
+    <w:p>
+      <w:pPr>
+        <w:pStyle w:val="NoSpacing"/>
+      </w:pPr>
+    </w:p>
+    <w:p>
+      <w:pPr>
+        <w:pStyle w:val="NoSpacing"/>
+      </w:pPr>
+      <w:r>
+        <w:t>Django always checks if there is a CSRF token, or not. If there isn’t then it will discard the POST data.</w:t>
+      </w:r>
+    </w:p>
+    <w:p>
+      <w:pPr>
+        <w:pStyle w:val="NoSpacing"/>
+      </w:pPr>
+      <w:r>
+        <w:t>CSRF is a hidden field, submitted along with the input field. The CSRF is a hidden field.</w:t>
+      </w:r>
+    </w:p>
+    <w:p>
+      <w:pPr>
+        <w:pStyle w:val="NoSpacing"/>
+      </w:pPr>
       <w:bookmarkStart w:id="0" w:name="_GoBack"/>
       <w:bookmarkEnd w:id="0"/>
+    </w:p>
+    <w:p>
+      <w:pPr>
+        <w:pStyle w:val="NoSpacing"/>
+      </w:pPr>
+    </w:p>
+    <w:p>
+      <w:pPr>
+        <w:pStyle w:val="NoSpacing"/>
+      </w:pPr>
     </w:p>
     <w:sectPr>
       <w:pgSz w:w="11906" w:h="16838"/>

--- a/Details.docx
+++ b/Details.docx
@@ -1202,18 +1202,34 @@
       <w:pPr>
         <w:pStyle w:val="NoSpacing"/>
       </w:pPr>
+    </w:p>
+    <w:p>
+      <w:pPr>
+        <w:pStyle w:val="NoSpacing"/>
+      </w:pPr>
+    </w:p>
+    <w:p>
+      <w:pPr>
+        <w:pStyle w:val="NoSpacing"/>
+      </w:pPr>
+      <w:r>
+        <w:t>Account</w:t>
+      </w:r>
+    </w:p>
+    <w:p>
+      <w:pPr>
+        <w:pStyle w:val="NoSpacing"/>
+      </w:pPr>
+      <w:r>
+        <w:t>Account view is given as alias so that it does not clash with the board view</w:t>
+      </w:r>
+    </w:p>
+    <w:p>
+      <w:pPr>
+        <w:pStyle w:val="NoSpacing"/>
+      </w:pPr>
       <w:bookmarkStart w:id="0" w:name="_GoBack"/>
       <w:bookmarkEnd w:id="0"/>
-    </w:p>
-    <w:p>
-      <w:pPr>
-        <w:pStyle w:val="NoSpacing"/>
-      </w:pPr>
-    </w:p>
-    <w:p>
-      <w:pPr>
-        <w:pStyle w:val="NoSpacing"/>
-      </w:pPr>
     </w:p>
     <w:sectPr>
       <w:pgSz w:w="11906" w:h="16838"/>

--- a/Details.docx
+++ b/Details.docx
@@ -220,7 +220,15 @@
         <w:pStyle w:val="NoSpacing"/>
       </w:pPr>
       <w:r>
-        <w:t>Views are python functions that receive the http request and returns the http response</w:t>
+        <w:t xml:space="preserve">Views are </w:t>
+      </w:r>
+      <w:proofErr w:type="gramStart"/>
+      <w:r>
+        <w:t>python functions that receive the http request and returns</w:t>
+      </w:r>
+      <w:proofErr w:type="gramEnd"/>
+      <w:r>
+        <w:t xml:space="preserve"> the http response</w:t>
       </w:r>
     </w:p>
     <w:p>
@@ -403,11 +411,19 @@
           <w:b/>
         </w:rPr>
       </w:pPr>
-      <w:r>
-        <w:rPr>
-          <w:b/>
-        </w:rPr>
-        <w:t>python manage.py sqlmigrate boards 0001</w:t>
+      <w:proofErr w:type="gramStart"/>
+      <w:r>
+        <w:rPr>
+          <w:b/>
+        </w:rPr>
+        <w:t>python</w:t>
+      </w:r>
+      <w:proofErr w:type="gramEnd"/>
+      <w:r>
+        <w:rPr>
+          <w:b/>
+        </w:rPr>
+        <w:t xml:space="preserve"> manage.py sqlmigrate boards 0001</w:t>
       </w:r>
     </w:p>
     <w:p>
@@ -502,9 +518,11 @@
       <w:r>
         <w:t xml:space="preserve">List all the objects, </w:t>
       </w:r>
+      <w:proofErr w:type="gramStart"/>
       <w:r>
         <w:t>Board.objects.all()</w:t>
       </w:r>
+      <w:proofErr w:type="gramEnd"/>
     </w:p>
     <w:p>
       <w:pPr>
@@ -538,8 +556,13 @@
         <w:pStyle w:val="NoSpacing"/>
       </w:pPr>
       <w:r>
-        <w:t>boards_list = Board.objects.all()</w:t>
-      </w:r>
+        <w:t xml:space="preserve">boards_list = </w:t>
+      </w:r>
+      <w:proofErr w:type="gramStart"/>
+      <w:r>
+        <w:t>Board.objects.all()</w:t>
+      </w:r>
+      <w:proofErr w:type="gramEnd"/>
     </w:p>
     <w:p>
       <w:pPr>
@@ -569,7 +592,11 @@
         <w:t>=</w:t>
       </w:r>
       <w:r>
-        <w:t xml:space="preserve"> Board</w:t>
+        <w:t xml:space="preserve"> </w:t>
+      </w:r>
+      <w:proofErr w:type="gramStart"/>
+      <w:r>
+        <w:t>Board</w:t>
       </w:r>
       <w:r>
         <w:rPr>
@@ -589,7 +616,11 @@
         <w:t>.</w:t>
       </w:r>
       <w:r>
-        <w:t>get(id</w:t>
+        <w:t>get(</w:t>
+      </w:r>
+      <w:proofErr w:type="gramEnd"/>
+      <w:r>
+        <w:t>id</w:t>
       </w:r>
       <w:r>
         <w:rPr>
@@ -606,6 +637,7 @@
       <w:pPr>
         <w:pStyle w:val="NoSpacing"/>
       </w:pPr>
+      <w:proofErr w:type="gramStart"/>
       <w:r>
         <w:t>Board</w:t>
       </w:r>
@@ -627,7 +659,11 @@
         <w:t>.</w:t>
       </w:r>
       <w:r>
-        <w:t>get(name</w:t>
+        <w:t>get(</w:t>
+      </w:r>
+      <w:proofErr w:type="gramEnd"/>
+      <w:r>
+        <w:t>name</w:t>
       </w:r>
       <w:r>
         <w:rPr>
@@ -746,8 +782,13 @@
             <w:pPr>
               <w:pStyle w:val="NoSpacing"/>
             </w:pPr>
+            <w:proofErr w:type="gramStart"/>
             <w:r>
-              <w:t>Board.objects.create(name='...', description='...')</w:t>
+              <w:t>Board.objects.create(</w:t>
+            </w:r>
+            <w:proofErr w:type="gramEnd"/>
+            <w:r>
+              <w:t>name='...', description='...')</w:t>
             </w:r>
           </w:p>
         </w:tc>
@@ -820,7 +861,15 @@
         <w:t>tests</w:t>
       </w:r>
       <w:r>
-        <w:t>, cases and check if you are getting the right view for each of the url route</w:t>
+        <w:t xml:space="preserve">, cases and check if you are getting the right view for each of the </w:t>
+      </w:r>
+      <w:proofErr w:type="gramStart"/>
+      <w:r>
+        <w:t>url</w:t>
+      </w:r>
+      <w:proofErr w:type="gramEnd"/>
+      <w:r>
+        <w:t xml:space="preserve"> route</w:t>
       </w:r>
     </w:p>
     <w:p>
@@ -843,11 +892,19 @@
           <w:b/>
         </w:rPr>
       </w:pPr>
-      <w:r>
-        <w:rPr>
-          <w:b/>
-        </w:rPr>
-        <w:t>python manage.py test --verbosity</w:t>
+      <w:proofErr w:type="gramStart"/>
+      <w:r>
+        <w:rPr>
+          <w:b/>
+        </w:rPr>
+        <w:t>python</w:t>
+      </w:r>
+      <w:proofErr w:type="gramEnd"/>
+      <w:r>
+        <w:rPr>
+          <w:b/>
+        </w:rPr>
+        <w:t xml:space="preserve"> manage.py test --verbosity</w:t>
       </w:r>
       <w:r>
         <w:rPr>
@@ -1029,7 +1086,15 @@
         <w:pStyle w:val="NoSpacing"/>
       </w:pPr>
       <w:r>
-        <w:t>The order in which you look for the URL is important, because the URL mentioned below may never get executed, so be careful with that</w:t>
+        <w:t xml:space="preserve">The order in which you look for the URL is important, because the URL mentioned below </w:t>
+      </w:r>
+      <w:proofErr w:type="gramStart"/>
+      <w:r>
+        <w:t>may</w:t>
+      </w:r>
+      <w:proofErr w:type="gramEnd"/>
+      <w:r>
+        <w:t xml:space="preserve"> never get executed, so be careful with that</w:t>
       </w:r>
     </w:p>
     <w:p>
@@ -1056,7 +1121,21 @@
         <w:rPr>
           <w:highlight w:val="yellow"/>
         </w:rPr>
-        <w:t>(?P&lt;pk&gt;\d+)</w:t>
+        <w:t>(</w:t>
+      </w:r>
+      <w:proofErr w:type="gramStart"/>
+      <w:r>
+        <w:rPr>
+          <w:highlight w:val="yellow"/>
+        </w:rPr>
+        <w:t>?P</w:t>
+      </w:r>
+      <w:proofErr w:type="gramEnd"/>
+      <w:r>
+        <w:rPr>
+          <w:highlight w:val="yellow"/>
+        </w:rPr>
+        <w:t>&lt;pk&gt;\d+)</w:t>
       </w:r>
     </w:p>
     <w:p>
@@ -1113,7 +1192,21 @@
         <w:rPr>
           <w:highlight w:val="yellow"/>
         </w:rPr>
-        <w:t>{% url %}</w:t>
+        <w:t>{% </w:t>
+      </w:r>
+      <w:proofErr w:type="gramStart"/>
+      <w:r>
+        <w:rPr>
+          <w:highlight w:val="yellow"/>
+        </w:rPr>
+        <w:t>url</w:t>
+      </w:r>
+      <w:proofErr w:type="gramEnd"/>
+      <w:r>
+        <w:rPr>
+          <w:highlight w:val="yellow"/>
+        </w:rPr>
+        <w:t> %}</w:t>
       </w:r>
     </w:p>
     <w:p>
@@ -1228,8 +1321,19 @@
       <w:pPr>
         <w:pStyle w:val="NoSpacing"/>
       </w:pPr>
+    </w:p>
+    <w:p>
+      <w:pPr>
+        <w:pStyle w:val="NoSpacing"/>
+      </w:pPr>
+      <w:r>
+        <w:t xml:space="preserve">Stopped at time to </w:t>
+      </w:r>
       <w:bookmarkStart w:id="0" w:name="_GoBack"/>
       <w:bookmarkEnd w:id="0"/>
+      <w:r>
+        <w:t>create the sign up form</w:t>
+      </w:r>
     </w:p>
     <w:sectPr>
       <w:pgSz w:w="11906" w:h="16838"/>
@@ -1425,7 +1529,6 @@
   <w:style w:type="character" w:default="1" w:styleId="DefaultParagraphFont">
     <w:name w:val="Default Paragraph Font"/>
     <w:uiPriority w:val="1"/>
-    <w:semiHidden/>
     <w:unhideWhenUsed/>
   </w:style>
   <w:style w:type="table" w:default="1" w:styleId="TableNormal">
@@ -1683,7 +1786,6 @@
   <w:style w:type="character" w:default="1" w:styleId="DefaultParagraphFont">
     <w:name w:val="Default Paragraph Font"/>
     <w:uiPriority w:val="1"/>
-    <w:semiHidden/>
     <w:unhideWhenUsed/>
   </w:style>
   <w:style w:type="table" w:default="1" w:styleId="TableNormal">

--- a/Details.docx
+++ b/Details.docx
@@ -220,15 +220,7 @@
         <w:pStyle w:val="NoSpacing"/>
       </w:pPr>
       <w:r>
-        <w:t xml:space="preserve">Views are </w:t>
-      </w:r>
-      <w:proofErr w:type="gramStart"/>
-      <w:r>
-        <w:t>python functions that receive the http request and returns</w:t>
-      </w:r>
-      <w:proofErr w:type="gramEnd"/>
-      <w:r>
-        <w:t xml:space="preserve"> the http response</w:t>
+        <w:t>Views are python functions that receive the http request and returns the http response</w:t>
       </w:r>
     </w:p>
     <w:p>
@@ -411,19 +403,11 @@
           <w:b/>
         </w:rPr>
       </w:pPr>
-      <w:proofErr w:type="gramStart"/>
-      <w:r>
-        <w:rPr>
-          <w:b/>
-        </w:rPr>
-        <w:t>python</w:t>
-      </w:r>
-      <w:proofErr w:type="gramEnd"/>
-      <w:r>
-        <w:rPr>
-          <w:b/>
-        </w:rPr>
-        <w:t xml:space="preserve"> manage.py sqlmigrate boards 0001</w:t>
+      <w:r>
+        <w:rPr>
+          <w:b/>
+        </w:rPr>
+        <w:t>python manage.py sqlmigrate boards 0001</w:t>
       </w:r>
     </w:p>
     <w:p>
@@ -518,11 +502,9 @@
       <w:r>
         <w:t xml:space="preserve">List all the objects, </w:t>
       </w:r>
-      <w:proofErr w:type="gramStart"/>
       <w:r>
         <w:t>Board.objects.all()</w:t>
       </w:r>
-      <w:proofErr w:type="gramEnd"/>
     </w:p>
     <w:p>
       <w:pPr>
@@ -556,13 +538,8 @@
         <w:pStyle w:val="NoSpacing"/>
       </w:pPr>
       <w:r>
-        <w:t xml:space="preserve">boards_list = </w:t>
-      </w:r>
-      <w:proofErr w:type="gramStart"/>
-      <w:r>
-        <w:t>Board.objects.all()</w:t>
-      </w:r>
-      <w:proofErr w:type="gramEnd"/>
+        <w:t>boards_list = Board.objects.all()</w:t>
+      </w:r>
     </w:p>
     <w:p>
       <w:pPr>
@@ -592,9 +569,43 @@
         <w:t>=</w:t>
       </w:r>
       <w:r>
-        <w:t xml:space="preserve"> </w:t>
-      </w:r>
-      <w:proofErr w:type="gramStart"/>
+        <w:t xml:space="preserve"> Board</w:t>
+      </w:r>
+      <w:r>
+        <w:rPr>
+          <w:b/>
+          <w:bCs/>
+        </w:rPr>
+        <w:t>.</w:t>
+      </w:r>
+      <w:r>
+        <w:t>objects</w:t>
+      </w:r>
+      <w:r>
+        <w:rPr>
+          <w:b/>
+          <w:bCs/>
+        </w:rPr>
+        <w:t>.</w:t>
+      </w:r>
+      <w:r>
+        <w:t>get(id</w:t>
+      </w:r>
+      <w:r>
+        <w:rPr>
+          <w:b/>
+          <w:bCs/>
+        </w:rPr>
+        <w:t>=</w:t>
+      </w:r>
+      <w:r>
+        <w:t>1)</w:t>
+      </w:r>
+    </w:p>
+    <w:p>
+      <w:pPr>
+        <w:pStyle w:val="NoSpacing"/>
+      </w:pPr>
       <w:r>
         <w:t>Board</w:t>
       </w:r>
@@ -616,54 +627,7 @@
         <w:t>.</w:t>
       </w:r>
       <w:r>
-        <w:t>get(</w:t>
-      </w:r>
-      <w:proofErr w:type="gramEnd"/>
-      <w:r>
-        <w:t>id</w:t>
-      </w:r>
-      <w:r>
-        <w:rPr>
-          <w:b/>
-          <w:bCs/>
-        </w:rPr>
-        <w:t>=</w:t>
-      </w:r>
-      <w:r>
-        <w:t>1)</w:t>
-      </w:r>
-    </w:p>
-    <w:p>
-      <w:pPr>
-        <w:pStyle w:val="NoSpacing"/>
-      </w:pPr>
-      <w:proofErr w:type="gramStart"/>
-      <w:r>
-        <w:t>Board</w:t>
-      </w:r>
-      <w:r>
-        <w:rPr>
-          <w:b/>
-          <w:bCs/>
-        </w:rPr>
-        <w:t>.</w:t>
-      </w:r>
-      <w:r>
-        <w:t>objects</w:t>
-      </w:r>
-      <w:r>
-        <w:rPr>
-          <w:b/>
-          <w:bCs/>
-        </w:rPr>
-        <w:t>.</w:t>
-      </w:r>
-      <w:r>
-        <w:t>get(</w:t>
-      </w:r>
-      <w:proofErr w:type="gramEnd"/>
-      <w:r>
-        <w:t>name</w:t>
+        <w:t>get(name</w:t>
       </w:r>
       <w:r>
         <w:rPr>
@@ -782,13 +746,8 @@
             <w:pPr>
               <w:pStyle w:val="NoSpacing"/>
             </w:pPr>
-            <w:proofErr w:type="gramStart"/>
             <w:r>
-              <w:t>Board.objects.create(</w:t>
-            </w:r>
-            <w:proofErr w:type="gramEnd"/>
-            <w:r>
-              <w:t>name='...', description='...')</w:t>
+              <w:t>Board.objects.create(name='...', description='...')</w:t>
             </w:r>
           </w:p>
         </w:tc>
@@ -861,15 +820,7 @@
         <w:t>tests</w:t>
       </w:r>
       <w:r>
-        <w:t xml:space="preserve">, cases and check if you are getting the right view for each of the </w:t>
-      </w:r>
-      <w:proofErr w:type="gramStart"/>
-      <w:r>
-        <w:t>url</w:t>
-      </w:r>
-      <w:proofErr w:type="gramEnd"/>
-      <w:r>
-        <w:t xml:space="preserve"> route</w:t>
+        <w:t>, cases and check if you are getting the right view for each of the url route</w:t>
       </w:r>
     </w:p>
     <w:p>
@@ -892,19 +843,11 @@
           <w:b/>
         </w:rPr>
       </w:pPr>
-      <w:proofErr w:type="gramStart"/>
-      <w:r>
-        <w:rPr>
-          <w:b/>
-        </w:rPr>
-        <w:t>python</w:t>
-      </w:r>
-      <w:proofErr w:type="gramEnd"/>
-      <w:r>
-        <w:rPr>
-          <w:b/>
-        </w:rPr>
-        <w:t xml:space="preserve"> manage.py test --verbosity</w:t>
+      <w:r>
+        <w:rPr>
+          <w:b/>
+        </w:rPr>
+        <w:t>python manage.py test --verbosity</w:t>
       </w:r>
       <w:r>
         <w:rPr>
@@ -1086,15 +1029,7 @@
         <w:pStyle w:val="NoSpacing"/>
       </w:pPr>
       <w:r>
-        <w:t xml:space="preserve">The order in which you look for the URL is important, because the URL mentioned below </w:t>
-      </w:r>
-      <w:proofErr w:type="gramStart"/>
-      <w:r>
-        <w:t>may</w:t>
-      </w:r>
-      <w:proofErr w:type="gramEnd"/>
-      <w:r>
-        <w:t xml:space="preserve"> never get executed, so be careful with that</w:t>
+        <w:t>The order in which you look for the URL is important, because the URL mentioned below may never get executed, so be careful with that</w:t>
       </w:r>
     </w:p>
     <w:p>
@@ -1121,92 +1056,64 @@
         <w:rPr>
           <w:highlight w:val="yellow"/>
         </w:rPr>
-        <w:t>(</w:t>
-      </w:r>
-      <w:proofErr w:type="gramStart"/>
+        <w:t>(?P&lt;pk&gt;\d+)</w:t>
+      </w:r>
+    </w:p>
+    <w:p>
+      <w:pPr>
+        <w:pStyle w:val="NoSpacing"/>
+      </w:pPr>
+    </w:p>
+    <w:p>
+      <w:pPr>
+        <w:pStyle w:val="NoSpacing"/>
+      </w:pPr>
+      <w:r>
+        <w:t>Stopped at Usi</w:t>
+      </w:r>
+      <w:r>
+        <w:t>ng the URLs API</w:t>
+      </w:r>
+    </w:p>
+    <w:p>
+      <w:pPr>
+        <w:pStyle w:val="NoSpacing"/>
+      </w:pPr>
+    </w:p>
+    <w:p>
+      <w:pPr>
+        <w:pStyle w:val="NoSpacing"/>
+      </w:pPr>
+      <w:r>
+        <w:t xml:space="preserve">While running the tests you have to create an </w:t>
+      </w:r>
+      <w:r>
+        <w:rPr>
+          <w:b/>
+        </w:rPr>
+        <w:t>instance</w:t>
+      </w:r>
+      <w:r>
+        <w:t xml:space="preserve"> of board because Django cannot access the database, it creates a new database on the fly for testing purpose </w:t>
+      </w:r>
+    </w:p>
+    <w:p>
+      <w:pPr>
+        <w:pStyle w:val="NoSpacing"/>
+      </w:pPr>
+    </w:p>
+    <w:p>
+      <w:pPr>
+        <w:pStyle w:val="NoSpacing"/>
+      </w:pPr>
+      <w:r>
+        <w:t xml:space="preserve">How to use the URL name in your html template, </w:t>
+      </w:r>
       <w:r>
         <w:rPr>
           <w:highlight w:val="yellow"/>
         </w:rPr>
-        <w:t>?P</w:t>
-      </w:r>
-      <w:proofErr w:type="gramEnd"/>
-      <w:r>
-        <w:rPr>
-          <w:highlight w:val="yellow"/>
-        </w:rPr>
-        <w:t>&lt;pk&gt;\d+)</w:t>
-      </w:r>
-    </w:p>
-    <w:p>
-      <w:pPr>
-        <w:pStyle w:val="NoSpacing"/>
-      </w:pPr>
-    </w:p>
-    <w:p>
-      <w:pPr>
-        <w:pStyle w:val="NoSpacing"/>
-      </w:pPr>
-      <w:r>
-        <w:t>Stopped at Usi</w:t>
-      </w:r>
-      <w:r>
-        <w:t>ng the URLs API</w:t>
-      </w:r>
-    </w:p>
-    <w:p>
-      <w:pPr>
-        <w:pStyle w:val="NoSpacing"/>
-      </w:pPr>
-    </w:p>
-    <w:p>
-      <w:pPr>
-        <w:pStyle w:val="NoSpacing"/>
-      </w:pPr>
-      <w:r>
-        <w:t xml:space="preserve">While running the tests you have to create an </w:t>
-      </w:r>
-      <w:r>
-        <w:rPr>
-          <w:b/>
-        </w:rPr>
-        <w:t>instance</w:t>
-      </w:r>
-      <w:r>
-        <w:t xml:space="preserve"> of board because Django cannot access the database, it creates a new database on the fly for testing purpose </w:t>
-      </w:r>
-    </w:p>
-    <w:p>
-      <w:pPr>
-        <w:pStyle w:val="NoSpacing"/>
-      </w:pPr>
-    </w:p>
-    <w:p>
-      <w:pPr>
-        <w:pStyle w:val="NoSpacing"/>
-      </w:pPr>
-      <w:r>
-        <w:t xml:space="preserve">How to use the URL name in your html template, </w:t>
-      </w:r>
-      <w:r>
-        <w:rPr>
-          <w:highlight w:val="yellow"/>
-        </w:rPr>
-        <w:t>{% </w:t>
-      </w:r>
-      <w:proofErr w:type="gramStart"/>
-      <w:r>
-        <w:rPr>
-          <w:highlight w:val="yellow"/>
-        </w:rPr>
-        <w:t>url</w:t>
-      </w:r>
-      <w:proofErr w:type="gramEnd"/>
-      <w:r>
-        <w:rPr>
-          <w:highlight w:val="yellow"/>
-        </w:rPr>
-        <w:t> %}</w:t>
+        <w:t>{% url %}</w:t>
       </w:r>
     </w:p>
     <w:p>
@@ -1329,11 +1236,51 @@
       <w:r>
         <w:t xml:space="preserve">Stopped at time to </w:t>
       </w:r>
+      <w:r>
+        <w:t>create the sign up form</w:t>
+      </w:r>
+    </w:p>
+    <w:p>
+      <w:pPr>
+        <w:pStyle w:val="NoSpacing"/>
+      </w:pPr>
+    </w:p>
+    <w:p>
+      <w:pPr>
+        <w:pStyle w:val="NoSpacing"/>
+      </w:pPr>
+      <w:r>
+        <w:t xml:space="preserve">Use the </w:t>
+      </w:r>
+      <w:r>
+        <w:rPr>
+          <w:b/>
+        </w:rPr>
+        <w:t>safe option</w:t>
+      </w:r>
+      <w:r>
+        <w:t xml:space="preserve"> in the template to display non html tags</w:t>
+      </w:r>
+    </w:p>
+    <w:p>
+      <w:pPr>
+        <w:pStyle w:val="NoSpacing"/>
+      </w:pPr>
+    </w:p>
+    <w:p>
+      <w:pPr>
+        <w:pStyle w:val="NoSpacing"/>
+      </w:pPr>
+      <w:r>
+        <w:t>Stopped at using similar strategy</w:t>
+      </w:r>
+    </w:p>
+    <w:p>
+      <w:pPr>
+        <w:pStyle w:val="NoSpacing"/>
+      </w:pPr>
       <w:bookmarkStart w:id="0" w:name="_GoBack"/>
       <w:bookmarkEnd w:id="0"/>
-      <w:r>
-        <w:t>create the sign up form</w:t>
-      </w:r>
     </w:p>
     <w:sectPr>
       <w:pgSz w:w="11906" w:h="16838"/>
@@ -1529,6 +1476,7 @@
   <w:style w:type="character" w:default="1" w:styleId="DefaultParagraphFont">
     <w:name w:val="Default Paragraph Font"/>
     <w:uiPriority w:val="1"/>
+    <w:semiHidden/>
     <w:unhideWhenUsed/>
   </w:style>
   <w:style w:type="table" w:default="1" w:styleId="TableNormal">
@@ -1786,6 +1734,7 @@
   <w:style w:type="character" w:default="1" w:styleId="DefaultParagraphFont">
     <w:name w:val="Default Paragraph Font"/>
     <w:uiPriority w:val="1"/>
+    <w:semiHidden/>
     <w:unhideWhenUsed/>
   </w:style>
   <w:style w:type="table" w:default="1" w:styleId="TableNormal">

--- a/Details.docx
+++ b/Details.docx
@@ -220,7 +220,15 @@
         <w:pStyle w:val="NoSpacing"/>
       </w:pPr>
       <w:r>
-        <w:t>Views are python functions that receive the http request and returns the http response</w:t>
+        <w:t xml:space="preserve">Views are </w:t>
+      </w:r>
+      <w:proofErr w:type="gramStart"/>
+      <w:r>
+        <w:t>python functions that receive the http request and returns</w:t>
+      </w:r>
+      <w:proofErr w:type="gramEnd"/>
+      <w:r>
+        <w:t xml:space="preserve"> the http response</w:t>
       </w:r>
     </w:p>
     <w:p>
@@ -403,11 +411,19 @@
           <w:b/>
         </w:rPr>
       </w:pPr>
-      <w:r>
-        <w:rPr>
-          <w:b/>
-        </w:rPr>
-        <w:t>python manage.py sqlmigrate boards 0001</w:t>
+      <w:proofErr w:type="gramStart"/>
+      <w:r>
+        <w:rPr>
+          <w:b/>
+        </w:rPr>
+        <w:t>python</w:t>
+      </w:r>
+      <w:proofErr w:type="gramEnd"/>
+      <w:r>
+        <w:rPr>
+          <w:b/>
+        </w:rPr>
+        <w:t xml:space="preserve"> manage.py sqlmigrate boards 0001</w:t>
       </w:r>
     </w:p>
     <w:p>
@@ -502,9 +518,11 @@
       <w:r>
         <w:t xml:space="preserve">List all the objects, </w:t>
       </w:r>
+      <w:proofErr w:type="gramStart"/>
       <w:r>
         <w:t>Board.objects.all()</w:t>
       </w:r>
+      <w:proofErr w:type="gramEnd"/>
     </w:p>
     <w:p>
       <w:pPr>
@@ -538,8 +556,13 @@
         <w:pStyle w:val="NoSpacing"/>
       </w:pPr>
       <w:r>
-        <w:t>boards_list = Board.objects.all()</w:t>
-      </w:r>
+        <w:t xml:space="preserve">boards_list = </w:t>
+      </w:r>
+      <w:proofErr w:type="gramStart"/>
+      <w:r>
+        <w:t>Board.objects.all()</w:t>
+      </w:r>
+      <w:proofErr w:type="gramEnd"/>
     </w:p>
     <w:p>
       <w:pPr>
@@ -569,7 +592,11 @@
         <w:t>=</w:t>
       </w:r>
       <w:r>
-        <w:t xml:space="preserve"> Board</w:t>
+        <w:t xml:space="preserve"> </w:t>
+      </w:r>
+      <w:proofErr w:type="gramStart"/>
+      <w:r>
+        <w:t>Board</w:t>
       </w:r>
       <w:r>
         <w:rPr>
@@ -589,7 +616,11 @@
         <w:t>.</w:t>
       </w:r>
       <w:r>
-        <w:t>get(id</w:t>
+        <w:t>get(</w:t>
+      </w:r>
+      <w:proofErr w:type="gramEnd"/>
+      <w:r>
+        <w:t>id</w:t>
       </w:r>
       <w:r>
         <w:rPr>
@@ -606,6 +637,7 @@
       <w:pPr>
         <w:pStyle w:val="NoSpacing"/>
       </w:pPr>
+      <w:proofErr w:type="gramStart"/>
       <w:r>
         <w:t>Board</w:t>
       </w:r>
@@ -627,7 +659,11 @@
         <w:t>.</w:t>
       </w:r>
       <w:r>
-        <w:t>get(name</w:t>
+        <w:t>get(</w:t>
+      </w:r>
+      <w:proofErr w:type="gramEnd"/>
+      <w:r>
+        <w:t>name</w:t>
       </w:r>
       <w:r>
         <w:rPr>
@@ -746,8 +782,13 @@
             <w:pPr>
               <w:pStyle w:val="NoSpacing"/>
             </w:pPr>
+            <w:proofErr w:type="gramStart"/>
             <w:r>
-              <w:t>Board.objects.create(name='...', description='...')</w:t>
+              <w:t>Board.objects.create(</w:t>
+            </w:r>
+            <w:proofErr w:type="gramEnd"/>
+            <w:r>
+              <w:t>name='...', description='...')</w:t>
             </w:r>
           </w:p>
         </w:tc>
@@ -820,7 +861,15 @@
         <w:t>tests</w:t>
       </w:r>
       <w:r>
-        <w:t>, cases and check if you are getting the right view for each of the url route</w:t>
+        <w:t xml:space="preserve">, cases and check if you are getting the right view for each of the </w:t>
+      </w:r>
+      <w:proofErr w:type="gramStart"/>
+      <w:r>
+        <w:t>url</w:t>
+      </w:r>
+      <w:proofErr w:type="gramEnd"/>
+      <w:r>
+        <w:t xml:space="preserve"> route</w:t>
       </w:r>
     </w:p>
     <w:p>
@@ -843,11 +892,19 @@
           <w:b/>
         </w:rPr>
       </w:pPr>
-      <w:r>
-        <w:rPr>
-          <w:b/>
-        </w:rPr>
-        <w:t>python manage.py test --verbosity</w:t>
+      <w:proofErr w:type="gramStart"/>
+      <w:r>
+        <w:rPr>
+          <w:b/>
+        </w:rPr>
+        <w:t>python</w:t>
+      </w:r>
+      <w:proofErr w:type="gramEnd"/>
+      <w:r>
+        <w:rPr>
+          <w:b/>
+        </w:rPr>
+        <w:t xml:space="preserve"> manage.py test --verbosity</w:t>
       </w:r>
       <w:r>
         <w:rPr>
@@ -1029,7 +1086,15 @@
         <w:pStyle w:val="NoSpacing"/>
       </w:pPr>
       <w:r>
-        <w:t>The order in which you look for the URL is important, because the URL mentioned below may never get executed, so be careful with that</w:t>
+        <w:t xml:space="preserve">The order in which you look for the URL is important, because the URL mentioned below </w:t>
+      </w:r>
+      <w:proofErr w:type="gramStart"/>
+      <w:r>
+        <w:t>may</w:t>
+      </w:r>
+      <w:proofErr w:type="gramEnd"/>
+      <w:r>
+        <w:t xml:space="preserve"> never get executed, so be careful with that</w:t>
       </w:r>
     </w:p>
     <w:p>
@@ -1056,7 +1121,21 @@
         <w:rPr>
           <w:highlight w:val="yellow"/>
         </w:rPr>
-        <w:t>(?P&lt;pk&gt;\d+)</w:t>
+        <w:t>(</w:t>
+      </w:r>
+      <w:proofErr w:type="gramStart"/>
+      <w:r>
+        <w:rPr>
+          <w:highlight w:val="yellow"/>
+        </w:rPr>
+        <w:t>?P</w:t>
+      </w:r>
+      <w:proofErr w:type="gramEnd"/>
+      <w:r>
+        <w:rPr>
+          <w:highlight w:val="yellow"/>
+        </w:rPr>
+        <w:t>&lt;pk&gt;\d+)</w:t>
       </w:r>
     </w:p>
     <w:p>
@@ -1113,7 +1192,21 @@
         <w:rPr>
           <w:highlight w:val="yellow"/>
         </w:rPr>
-        <w:t>{% url %}</w:t>
+        <w:t>{% </w:t>
+      </w:r>
+      <w:proofErr w:type="gramStart"/>
+      <w:r>
+        <w:rPr>
+          <w:highlight w:val="yellow"/>
+        </w:rPr>
+        <w:t>url</w:t>
+      </w:r>
+      <w:proofErr w:type="gramEnd"/>
+      <w:r>
+        <w:rPr>
+          <w:highlight w:val="yellow"/>
+        </w:rPr>
+        <w:t> %}</w:t>
       </w:r>
     </w:p>
     <w:p>
@@ -1273,6 +1366,17 @@
       </w:pPr>
       <w:r>
         <w:t>Stopped at using similar strategy</w:t>
+      </w:r>
+    </w:p>
+    <w:p>
+      <w:pPr>
+        <w:pStyle w:val="NoSpacing"/>
+      </w:pPr>
+      <w:r>
+        <w:t xml:space="preserve">Stopped at </w:t>
+      </w:r>
+      <w:r>
+        <w:t>Custom Template Tags</w:t>
       </w:r>
     </w:p>
     <w:p>
@@ -1281,6 +1385,11 @@
       </w:pPr>
       <w:bookmarkStart w:id="0" w:name="_GoBack"/>
       <w:bookmarkEnd w:id="0"/>
+    </w:p>
+    <w:p>
+      <w:pPr>
+        <w:pStyle w:val="NoSpacing"/>
+      </w:pPr>
     </w:p>
     <w:sectPr>
       <w:pgSz w:w="11906" w:h="16838"/>
@@ -1476,7 +1585,6 @@
   <w:style w:type="character" w:default="1" w:styleId="DefaultParagraphFont">
     <w:name w:val="Default Paragraph Font"/>
     <w:uiPriority w:val="1"/>
-    <w:semiHidden/>
     <w:unhideWhenUsed/>
   </w:style>
   <w:style w:type="table" w:default="1" w:styleId="TableNormal">
@@ -1734,7 +1842,6 @@
   <w:style w:type="character" w:default="1" w:styleId="DefaultParagraphFont">
     <w:name w:val="Default Paragraph Font"/>
     <w:uiPriority w:val="1"/>
-    <w:semiHidden/>
     <w:unhideWhenUsed/>
   </w:style>
   <w:style w:type="table" w:default="1" w:styleId="TableNormal">
